--- a/02 系统测试/05 日报考勤/日报_李朋.docx
+++ b/02 系统测试/05 日报考勤/日报_李朋.docx
@@ -490,6 +490,7 @@
     <w:p>
       <w:pPr>
         <w:numPr>
+          <w:ilvl w:val="0"/>
           <w:numId w:val="0"/>
         </w:numPr>
         <w:spacing w:line="312" w:lineRule="auto"/>
@@ -705,8 +706,6 @@
         </w:rPr>
         <w:t>编写测试点</w:t>
       </w:r>
-      <w:bookmarkStart w:id="0" w:name="_GoBack"/>
-      <w:bookmarkEnd w:id="0"/>
     </w:p>
     <w:p>
       <w:pPr>
@@ -787,7 +786,89 @@
         </w:rPr>
       </w:pPr>
     </w:p>
-    <w:p/>
+    <w:p>
+      <w:pPr>
+        <w:pStyle w:val="3"/>
+        <w:rPr>
+          <w:rFonts w:hint="eastAsia" w:ascii="Consolas" w:hAnsi="Consolas" w:eastAsia="宋体"/>
+          <w:lang w:val="en-US" w:eastAsia="zh-CN"/>
+        </w:rPr>
+      </w:pPr>
+      <w:r>
+        <w:rPr>
+          <w:rFonts w:hint="eastAsia" w:ascii="Consolas" w:hAnsi="Consolas"/>
+        </w:rPr>
+        <w:t>0</w:t>
+      </w:r>
+      <w:r>
+        <w:rPr>
+          <w:rFonts w:ascii="Consolas" w:hAnsi="Consolas"/>
+        </w:rPr>
+        <w:t>5</w:t>
+      </w:r>
+      <w:r>
+        <w:rPr>
+          <w:rFonts w:hint="eastAsia" w:ascii="Consolas" w:hAnsi="Consolas"/>
+        </w:rPr>
+        <w:t>-</w:t>
+      </w:r>
+      <w:r>
+        <w:rPr>
+          <w:rFonts w:ascii="Consolas" w:hAnsi="Consolas"/>
+        </w:rPr>
+        <w:t>0</w:t>
+      </w:r>
+      <w:r>
+        <w:rPr>
+          <w:rFonts w:hint="eastAsia" w:ascii="Consolas" w:hAnsi="Consolas" w:eastAsia="宋体"/>
+          <w:lang w:val="en-US" w:eastAsia="zh-CN"/>
+        </w:rPr>
+        <w:t>9</w:t>
+      </w:r>
+      <w:bookmarkStart w:id="0" w:name="_GoBack"/>
+      <w:bookmarkEnd w:id="0"/>
+    </w:p>
+    <w:p>
+      <w:pPr>
+        <w:numPr>
+          <w:ilvl w:val="0"/>
+          <w:numId w:val="6"/>
+        </w:numPr>
+        <w:spacing w:line="312" w:lineRule="auto"/>
+        <w:ind w:left="840" w:leftChars="0"/>
+        <w:jc w:val="left"/>
+        <w:rPr>
+          <w:rFonts w:ascii="Consolas" w:hAnsi="Consolas" w:eastAsia="Consolas"/>
+          <w:sz w:val="30"/>
+          <w:szCs w:val="30"/>
+        </w:rPr>
+      </w:pPr>
+      <w:r>
+        <w:rPr>
+          <w:rFonts w:ascii="Consolas" w:hAnsi="Consolas" w:eastAsia="宋体" w:cs="宋体"/>
+          <w:sz w:val="30"/>
+          <w:szCs w:val="30"/>
+        </w:rPr>
+        <w:t>编写蜗牛boss系统</w:t>
+      </w:r>
+      <w:r>
+        <w:rPr>
+          <w:rFonts w:hint="eastAsia" w:ascii="Consolas" w:hAnsi="Consolas" w:eastAsia="宋体" w:cs="宋体"/>
+          <w:sz w:val="30"/>
+          <w:szCs w:val="30"/>
+          <w:lang w:eastAsia="zh-CN"/>
+        </w:rPr>
+        <w:t>学员管理流程</w:t>
+      </w:r>
+      <w:r>
+        <w:rPr>
+          <w:rFonts w:hint="eastAsia" w:ascii="Consolas" w:hAnsi="Consolas" w:eastAsia="宋体" w:cs="宋体"/>
+          <w:sz w:val="30"/>
+          <w:szCs w:val="30"/>
+        </w:rPr>
+        <w:t>测试用例标题；</w:t>
+      </w:r>
+    </w:p>
     <w:p/>
     <w:sectPr>
       <w:pgSz w:w="11906" w:h="16838"/>
@@ -802,6 +883,18 @@
 <file path=word/numbering.xml><?xml version="1.0" encoding="utf-8"?>
 <w:numbering xmlns:wpc="http://schemas.microsoft.com/office/word/2010/wordprocessingCanvas" xmlns:mc="http://schemas.openxmlformats.org/markup-compatibility/2006" xmlns:o="urn:schemas-microsoft-com:office:office" xmlns:r="http://schemas.openxmlformats.org/officeDocument/2006/relationships" xmlns:m="http://schemas.openxmlformats.org/officeDocument/2006/math" xmlns:v="urn:schemas-microsoft-com:vml" xmlns:wp14="http://schemas.microsoft.com/office/word/2010/wordprocessingDrawing" xmlns:wp="http://schemas.openxmlformats.org/drawingml/2006/wordprocessingDrawing" xmlns:w10="urn:schemas-microsoft-com:office:word" xmlns:w="http://schemas.openxmlformats.org/wordprocessingml/2006/main" xmlns:w14="http://schemas.microsoft.com/office/word/2010/wordml" xmlns:wpg="http://schemas.microsoft.com/office/word/2010/wordprocessingGroup" xmlns:wpi="http://schemas.microsoft.com/office/word/2010/wordprocessingInk" xmlns:wne="http://schemas.microsoft.com/office/word/2006/wordml" xmlns:wps="http://schemas.microsoft.com/office/word/2010/wordprocessingShape" mc:Ignorable="w14 wp14">
   <w:abstractNum w:abstractNumId="0">
+    <w:nsid w:val="1B02F376"/>
+    <w:multiLevelType w:val="singleLevel"/>
+    <w:tmpl w:val="1B02F376"/>
+    <w:lvl w:ilvl="0" w:tentative="0">
+      <w:start w:val="1"/>
+      <w:numFmt w:val="decimal"/>
+      <w:suff w:val="space"/>
+      <w:lvlText w:val="%1."/>
+      <w:lvlJc w:val="left"/>
+    </w:lvl>
+  </w:abstractNum>
+  <w:abstractNum w:abstractNumId="1">
     <w:nsid w:val="2247280C"/>
     <w:multiLevelType w:val="multilevel"/>
     <w:tmpl w:val="2247280C"/>
@@ -914,7 +1007,7 @@
       </w:rPr>
     </w:lvl>
   </w:abstractNum>
-  <w:abstractNum w:abstractNumId="1">
+  <w:abstractNum w:abstractNumId="2">
     <w:nsid w:val="24E237CC"/>
     <w:multiLevelType w:val="multilevel"/>
     <w:tmpl w:val="24E237CC"/>
@@ -1021,7 +1114,7 @@
       <w:lvlJc w:val="left"/>
     </w:lvl>
   </w:abstractNum>
-  <w:abstractNum w:abstractNumId="2">
+  <w:abstractNum w:abstractNumId="3">
     <w:nsid w:val="2954339F"/>
     <w:multiLevelType w:val="multilevel"/>
     <w:tmpl w:val="2954339F"/>
@@ -1128,7 +1221,7 @@
       <w:lvlJc w:val="left"/>
     </w:lvl>
   </w:abstractNum>
-  <w:abstractNum w:abstractNumId="3">
+  <w:abstractNum w:abstractNumId="4">
     <w:nsid w:val="5AD55480"/>
     <w:multiLevelType w:val="multilevel"/>
     <w:tmpl w:val="5AD55480"/>
@@ -1235,7 +1328,7 @@
       <w:lvlJc w:val="left"/>
     </w:lvl>
   </w:abstractNum>
-  <w:abstractNum w:abstractNumId="4">
+  <w:abstractNum w:abstractNumId="5">
     <w:nsid w:val="699966CC"/>
     <w:multiLevelType w:val="multilevel"/>
     <w:tmpl w:val="699966CC"/>
@@ -1349,19 +1442,22 @@
     </w:lvl>
   </w:abstractNum>
   <w:num w:numId="1">
+    <w:abstractNumId w:val="2"/>
+  </w:num>
+  <w:num w:numId="2">
+    <w:abstractNumId w:val="4"/>
+  </w:num>
+  <w:num w:numId="3">
+    <w:abstractNumId w:val="3"/>
+  </w:num>
+  <w:num w:numId="4">
     <w:abstractNumId w:val="1"/>
   </w:num>
-  <w:num w:numId="2">
-    <w:abstractNumId w:val="3"/>
+  <w:num w:numId="5">
+    <w:abstractNumId w:val="5"/>
   </w:num>
-  <w:num w:numId="3">
-    <w:abstractNumId w:val="2"/>
-  </w:num>
-  <w:num w:numId="4">
+  <w:num w:numId="6">
     <w:abstractNumId w:val="0"/>
-  </w:num>
-  <w:num w:numId="5">
-    <w:abstractNumId w:val="4"/>
   </w:num>
 </w:numbering>
 </file>
